--- a/Parte3/esercizio parte3.docx
+++ b/Parte3/esercizio parte3.docx
@@ -1,33 +1,34 @@
 
 <file path=word/document.xml><?xml version="1.0" encoding="utf-8"?>
-<w:document xmlns:wpc="http://schemas.microsoft.com/office/word/2010/wordprocessingCanvas" xmlns:cx="http://schemas.microsoft.com/office/drawing/2014/chartex" xmlns:cx1="http://schemas.microsoft.com/office/drawing/2015/9/8/chartex" xmlns:mc="http://schemas.openxmlformats.org/markup-compatibility/2006" xmlns:o="urn:schemas-microsoft-com:office:office" xmlns:r="http://schemas.openxmlformats.org/officeDocument/2006/relationships" xmlns:m="http://schemas.openxmlformats.org/officeDocument/2006/math" xmlns:v="urn:schemas-microsoft-com:vml" xmlns:wp14="http://schemas.microsoft.com/office/word/2010/wordprocessingDrawing" xmlns:wp="http://schemas.openxmlformats.org/drawingml/2006/wordprocessingDrawing" xmlns:w10="urn:schemas-microsoft-com:office:word" xmlns:w="http://schemas.openxmlformats.org/wordprocessingml/2006/main" xmlns:w14="http://schemas.microsoft.com/office/word/2010/wordml" xmlns:w15="http://schemas.microsoft.com/office/word/2012/wordml" xmlns:w16se="http://schemas.microsoft.com/office/word/2015/wordml/symex" xmlns:wpg="http://schemas.microsoft.com/office/word/2010/wordprocessingGroup" xmlns:wpi="http://schemas.microsoft.com/office/word/2010/wordprocessingInk" xmlns:wne="http://schemas.microsoft.com/office/word/2006/wordml" xmlns:wps="http://schemas.microsoft.com/office/word/2010/wordprocessingShape" mc:Ignorable="w14 w15 w16se wp14">
+<w:document xmlns:wpc="http://schemas.microsoft.com/office/word/2010/wordprocessingCanvas" xmlns:cx="http://schemas.microsoft.com/office/drawing/2014/chartex" xmlns:cx1="http://schemas.microsoft.com/office/drawing/2015/9/8/chartex" xmlns:cx2="http://schemas.microsoft.com/office/drawing/2015/10/21/chartex" xmlns:cx3="http://schemas.microsoft.com/office/drawing/2016/5/9/chartex" xmlns:cx4="http://schemas.microsoft.com/office/drawing/2016/5/10/chartex" xmlns:cx5="http://schemas.microsoft.com/office/drawing/2016/5/11/chartex" xmlns:cx6="http://schemas.microsoft.com/office/drawing/2016/5/12/chartex" xmlns:cx7="http://schemas.microsoft.com/office/drawing/2016/5/13/chartex" xmlns:cx8="http://schemas.microsoft.com/office/drawing/2016/5/14/chartex" xmlns:mc="http://schemas.openxmlformats.org/markup-compatibility/2006" xmlns:aink="http://schemas.microsoft.com/office/drawing/2016/ink" xmlns:am3d="http://schemas.microsoft.com/office/drawing/2017/model3d" xmlns:o="urn:schemas-microsoft-com:office:office" xmlns:r="http://schemas.openxmlformats.org/officeDocument/2006/relationships" xmlns:m="http://schemas.openxmlformats.org/officeDocument/2006/math" xmlns:v="urn:schemas-microsoft-com:vml" xmlns:wp14="http://schemas.microsoft.com/office/word/2010/wordprocessingDrawing" xmlns:wp="http://schemas.openxmlformats.org/drawingml/2006/wordprocessingDrawing" xmlns:w10="urn:schemas-microsoft-com:office:word" xmlns:w="http://schemas.openxmlformats.org/wordprocessingml/2006/main" xmlns:w14="http://schemas.microsoft.com/office/word/2010/wordml" xmlns:w15="http://schemas.microsoft.com/office/word/2012/wordml" xmlns:w16cex="http://schemas.microsoft.com/office/word/2018/wordml/cex" xmlns:w16cid="http://schemas.microsoft.com/office/word/2016/wordml/cid" xmlns:w16="http://schemas.microsoft.com/office/word/2018/wordml" xmlns:w16sdtdh="http://schemas.microsoft.com/office/word/2020/wordml/sdtdatahash" xmlns:w16se="http://schemas.microsoft.com/office/word/2015/wordml/symex" xmlns:wpg="http://schemas.microsoft.com/office/word/2010/wordprocessingGroup" xmlns:wpi="http://schemas.microsoft.com/office/word/2010/wordprocessingInk" xmlns:wne="http://schemas.microsoft.com/office/word/2006/wordml" xmlns:wps="http://schemas.microsoft.com/office/word/2010/wordprocessingShape" mc:Ignorable="w14 w15 w16se w16cid w16 w16cex w16sdtdh wp14">
   <w:body>
     <w:p>
-      <w:bookmarkStart w:id="0" w:name="_GoBack"/>
-      <w:bookmarkEnd w:id="0"/>
-      <w:proofErr w:type="spellStart"/>
+      <w:pPr>
+        <w:rPr>
+          <w:lang w:val="it-IT"/>
+        </w:rPr>
+      </w:pPr>
       <w:r>
         <w:rPr>
           <w:highlight w:val="yellow"/>
-        </w:rPr>
-        <w:t>Esercizio</w:t>
-      </w:r>
-      <w:proofErr w:type="spellEnd"/>
-      <w:r>
-        <w:rPr>
-          <w:highlight w:val="yellow"/>
-        </w:rPr>
-        <w:t xml:space="preserve"> 1</w:t>
-      </w:r>
-    </w:p>
-    <w:p>
+          <w:lang w:val="it-IT"/>
+        </w:rPr>
+        <w:t>Esercizio 1</w:t>
+      </w:r>
+    </w:p>
+    <w:p>
+      <w:pPr>
+        <w:rPr>
+          <w:lang w:val="it-IT"/>
+        </w:rPr>
+      </w:pPr>
       <w:r>
         <w:rPr>
           <w:noProof/>
           <w:lang w:val="en-US"/>
         </w:rPr>
         <w:drawing>
-          <wp:anchor distT="0" distB="0" distL="114300" distR="114300" simplePos="0" relativeHeight="251677696" behindDoc="0" locked="0" layoutInCell="1" allowOverlap="1">
+          <wp:anchor distT="0" distB="0" distL="114300" distR="114300" simplePos="0" relativeHeight="251677696" behindDoc="0" locked="0" layoutInCell="1" allowOverlap="1" wp14:anchorId="042D85B9" wp14:editId="616FB943">
             <wp:simplePos x="0" y="0"/>
             <wp:positionH relativeFrom="column">
               <wp:posOffset>0</wp:posOffset>
@@ -90,27 +91,58 @@
         </w:drawing>
       </w:r>
     </w:p>
-    <w:p/>
-    <w:p/>
-    <w:p/>
-    <w:p/>
-    <w:p/>
-    <w:p>
-      <w:proofErr w:type="spellStart"/>
+    <w:p>
+      <w:pPr>
+        <w:rPr>
+          <w:lang w:val="it-IT"/>
+        </w:rPr>
+      </w:pPr>
+    </w:p>
+    <w:p>
+      <w:pPr>
+        <w:rPr>
+          <w:lang w:val="it-IT"/>
+        </w:rPr>
+      </w:pPr>
+    </w:p>
+    <w:p>
+      <w:pPr>
+        <w:rPr>
+          <w:lang w:val="it-IT"/>
+        </w:rPr>
+      </w:pPr>
+    </w:p>
+    <w:p>
+      <w:pPr>
+        <w:rPr>
+          <w:lang w:val="it-IT"/>
+        </w:rPr>
+      </w:pPr>
+    </w:p>
+    <w:p>
+      <w:pPr>
+        <w:rPr>
+          <w:lang w:val="it-IT"/>
+        </w:rPr>
+      </w:pPr>
+    </w:p>
+    <w:p>
+      <w:pPr>
+        <w:rPr>
+          <w:lang w:val="it-IT"/>
+        </w:rPr>
+      </w:pPr>
       <w:r>
         <w:rPr>
           <w:highlight w:val="yellow"/>
-        </w:rPr>
-        <w:t>Esercizio</w:t>
-      </w:r>
-      <w:proofErr w:type="spellEnd"/>
-      <w:r>
-        <w:rPr>
-          <w:highlight w:val="yellow"/>
-        </w:rPr>
-        <w:t xml:space="preserve"> </w:t>
-      </w:r>
-      <w:r>
+          <w:lang w:val="it-IT"/>
+        </w:rPr>
+        <w:t xml:space="preserve">Esercizio </w:t>
+      </w:r>
+      <w:r>
+        <w:rPr>
+          <w:lang w:val="it-IT"/>
+        </w:rPr>
         <w:t>2</w:t>
       </w:r>
     </w:p>
@@ -118,7 +150,7 @@
       <w:pPr>
         <w:rPr>
           <w:noProof/>
-          <w:lang w:eastAsia="en-GB"/>
+          <w:lang w:val="it-IT" w:eastAsia="en-GB"/>
         </w:rPr>
       </w:pPr>
       <w:r>
@@ -127,7 +159,7 @@
           <w:lang w:val="en-US"/>
         </w:rPr>
         <w:drawing>
-          <wp:anchor distT="0" distB="0" distL="114300" distR="114300" simplePos="0" relativeHeight="251679744" behindDoc="0" locked="0" layoutInCell="1" allowOverlap="1">
+          <wp:anchor distT="0" distB="0" distL="114300" distR="114300" simplePos="0" relativeHeight="251679744" behindDoc="0" locked="0" layoutInCell="1" allowOverlap="1" wp14:anchorId="16231BE1" wp14:editId="5BF146BA">
             <wp:simplePos x="0" y="0"/>
             <wp:positionH relativeFrom="column">
               <wp:posOffset>0</wp:posOffset>
@@ -194,7 +226,7 @@
       <w:pPr>
         <w:rPr>
           <w:noProof/>
-          <w:lang w:eastAsia="en-GB"/>
+          <w:lang w:val="it-IT" w:eastAsia="en-GB"/>
         </w:rPr>
       </w:pPr>
     </w:p>
@@ -202,7 +234,7 @@
       <w:pPr>
         <w:rPr>
           <w:noProof/>
-          <w:lang w:eastAsia="en-GB"/>
+          <w:lang w:val="it-IT" w:eastAsia="en-GB"/>
         </w:rPr>
       </w:pPr>
     </w:p>
@@ -210,12 +242,24 @@
       <w:pPr>
         <w:rPr>
           <w:noProof/>
-          <w:lang w:eastAsia="en-GB"/>
-        </w:rPr>
-      </w:pPr>
-    </w:p>
-    <w:p/>
-    <w:p/>
+          <w:lang w:val="it-IT" w:eastAsia="en-GB"/>
+        </w:rPr>
+      </w:pPr>
+    </w:p>
+    <w:p>
+      <w:pPr>
+        <w:rPr>
+          <w:lang w:val="it-IT"/>
+        </w:rPr>
+      </w:pPr>
+    </w:p>
+    <w:p>
+      <w:pPr>
+        <w:rPr>
+          <w:lang w:val="it-IT"/>
+        </w:rPr>
+      </w:pPr>
+    </w:p>
     <w:p>
       <w:pPr>
         <w:rPr>
@@ -242,7 +286,7 @@
           <w:lang w:val="en-US"/>
         </w:rPr>
         <w:drawing>
-          <wp:anchor distT="0" distB="0" distL="114300" distR="114300" simplePos="0" relativeHeight="251681792" behindDoc="0" locked="0" layoutInCell="1" allowOverlap="1">
+          <wp:anchor distT="0" distB="0" distL="114300" distR="114300" simplePos="0" relativeHeight="251681792" behindDoc="0" locked="0" layoutInCell="1" allowOverlap="1" wp14:anchorId="52332C0E" wp14:editId="102DF0CD">
             <wp:simplePos x="0" y="0"/>
             <wp:positionH relativeFrom="column">
               <wp:posOffset>0</wp:posOffset>
@@ -397,21 +441,7 @@
         <w:rPr>
           <w:lang w:val="it-IT"/>
         </w:rPr>
-        <w:t xml:space="preserve"> (</w:t>
-      </w:r>
-      <w:proofErr w:type="spellStart"/>
-      <w:r>
-        <w:rPr>
-          <w:lang w:val="it-IT"/>
-        </w:rPr>
-        <w:t>PV</w:t>
-      </w:r>
-      <w:proofErr w:type="spellEnd"/>
-      <w:r>
-        <w:rPr>
-          <w:lang w:val="it-IT"/>
-        </w:rPr>
-        <w:t>)</w:t>
+        <w:t xml:space="preserve"> (PV)</w:t>
       </w:r>
       <w:r>
         <w:rPr>
@@ -506,21 +536,7 @@
         <w:rPr>
           <w:lang w:val="it-IT"/>
         </w:rPr>
-        <w:t xml:space="preserve">ogni </w:t>
-      </w:r>
-      <w:proofErr w:type="spellStart"/>
-      <w:r>
-        <w:rPr>
-          <w:lang w:val="it-IT"/>
-        </w:rPr>
-        <w:t>PV</w:t>
-      </w:r>
-      <w:proofErr w:type="spellEnd"/>
-      <w:r>
-        <w:rPr>
-          <w:lang w:val="it-IT"/>
-        </w:rPr>
-        <w:t xml:space="preserve"> e per ogni prodotto:</w:t>
+        <w:t>ogni PV e per ogni prodotto:</w:t>
       </w:r>
     </w:p>
     <w:p>
@@ -562,21 +578,7 @@
         <w:rPr>
           <w:lang w:val="it-IT"/>
         </w:rPr>
-        <w:t xml:space="preserve"> ipotizzando lotto economico con costo di magazzino pari al costo di immobilizzazione del capitale (ad es. 3% del valore in magazzino) e costo di consegna effettuato tramite autobotte di </w:t>
-      </w:r>
-      <w:proofErr w:type="spellStart"/>
-      <w:r>
-        <w:rPr>
-          <w:lang w:val="it-IT"/>
-        </w:rPr>
-        <w:t>39kl</w:t>
-      </w:r>
-      <w:proofErr w:type="spellEnd"/>
-      <w:r>
-        <w:rPr>
-          <w:lang w:val="it-IT"/>
-        </w:rPr>
-        <w:t xml:space="preserve"> con costo </w:t>
+        <w:t xml:space="preserve"> ipotizzando lotto economico con costo di magazzino pari al costo di immobilizzazione del capitale (ad es. 3% del valore in magazzino) e costo di consegna effettuato tramite autobotte di 39kl con costo </w:t>
       </w:r>
       <w:r>
         <w:rPr>
@@ -612,69 +614,173 @@
         <w:rPr>
           <w:lang w:val="it-IT"/>
         </w:rPr>
-        <w:t xml:space="preserve">definire per ogni </w:t>
-      </w:r>
-      <w:proofErr w:type="spellStart"/>
-      <w:r>
-        <w:rPr>
-          <w:lang w:val="it-IT"/>
-        </w:rPr>
-        <w:t>PV</w:t>
-      </w:r>
-      <w:proofErr w:type="spellEnd"/>
+        <w:t xml:space="preserve">definire per ogni PV </w:t>
+      </w:r>
+      <w:r>
+        <w:rPr>
+          <w:lang w:val="it-IT"/>
+        </w:rPr>
+        <w:t>la sequenza di ordini ottimi (Wagner-Within)</w:t>
+      </w:r>
+    </w:p>
+    <w:p>
+      <w:pPr>
+        <w:rPr>
+          <w:lang w:val="it-IT"/>
+        </w:rPr>
+      </w:pPr>
+    </w:p>
+    <w:p>
+      <w:pPr>
+        <w:rPr>
+          <w:lang w:val="it-IT"/>
+        </w:rPr>
+      </w:pPr>
+      <w:r>
+        <w:rPr>
+          <w:highlight w:val="yellow"/>
+          <w:lang w:val="it-IT"/>
+        </w:rPr>
+        <w:t xml:space="preserve">Esercizio </w:t>
+      </w:r>
+      <w:r>
+        <w:rPr>
+          <w:lang w:val="it-IT"/>
+        </w:rPr>
+        <w:t>5</w:t>
+      </w:r>
+    </w:p>
+    <w:p>
+      <w:pPr>
+        <w:jc w:val="both"/>
+        <w:rPr>
+          <w:lang w:val="it-IT"/>
+        </w:rPr>
+      </w:pPr>
+      <w:r>
+        <w:rPr>
+          <w:lang w:val="it-IT"/>
+        </w:rPr>
+        <w:t xml:space="preserve">Ipotizzare infine che i 6 PV siano disposti sul territorio secondo un esagono regolare </w:t>
+      </w:r>
+      <w:r>
+        <w:rPr>
+          <w:lang w:val="it-IT"/>
+        </w:rPr>
+        <w:t xml:space="preserve">di lato 60km </w:t>
+      </w:r>
+      <w:r>
+        <w:rPr>
+          <w:lang w:val="it-IT"/>
+        </w:rPr>
+        <w:t xml:space="preserve">disposto su un piano euclideo, con il deposito nel centro dell’esagono. </w:t>
+      </w:r>
+    </w:p>
+    <w:p>
+      <w:pPr>
+        <w:jc w:val="both"/>
+        <w:rPr>
+          <w:lang w:val="it-IT"/>
+        </w:rPr>
+      </w:pPr>
+      <w:r>
+        <w:rPr>
+          <w:lang w:val="it-IT"/>
+        </w:rPr>
+        <w:t xml:space="preserve">Definire in programmazione matematica un problema di inventory/routing per la consegna </w:t>
+      </w:r>
+      <w:r>
+        <w:rPr>
+          <w:lang w:val="it-IT"/>
+        </w:rPr>
+        <w:t>del prodotto B95</w:t>
+      </w:r>
+      <w:r>
+        <w:rPr>
+          <w:lang w:val="it-IT"/>
+        </w:rPr>
+        <w:t xml:space="preserve"> ammettendo solo consegne dedicate (full drop)</w:t>
+      </w:r>
+      <w:r>
+        <w:rPr>
+          <w:lang w:val="it-IT"/>
+        </w:rPr>
+        <w:t xml:space="preserve"> o al massimo di due drop in due pv diversi</w:t>
+      </w:r>
+      <w:r>
+        <w:rPr>
+          <w:lang w:val="it-IT"/>
+        </w:rPr>
+        <w:t xml:space="preserve">, e un solo mezzo a disposizione di </w:t>
+      </w:r>
+      <w:r>
+        <w:rPr>
+          <w:lang w:val="it-IT"/>
+        </w:rPr>
+        <w:t>11</w:t>
+      </w:r>
+      <w:r>
+        <w:rPr>
+          <w:lang w:val="it-IT"/>
+        </w:rPr>
+        <w:t xml:space="preserve">kl scompartato con </w:t>
+      </w:r>
+      <w:r>
+        <w:rPr>
+          <w:lang w:val="it-IT"/>
+        </w:rPr>
+        <w:t xml:space="preserve">due </w:t>
+      </w:r>
+      <w:r>
+        <w:rPr>
+          <w:lang w:val="it-IT"/>
+        </w:rPr>
+        <w:t xml:space="preserve">scomparti di </w:t>
+      </w:r>
+      <w:r>
+        <w:rPr>
+          <w:lang w:val="it-IT"/>
+        </w:rPr>
+        <w:t>5 e 6</w:t>
+      </w:r>
+      <w:r>
+        <w:rPr>
+          <w:lang w:val="it-IT"/>
+        </w:rPr>
+        <w:t xml:space="preserve"> kl</w:t>
+      </w:r>
+      <w:r>
+        <w:rPr>
+          <w:lang w:val="it-IT"/>
+        </w:rPr>
+        <w:t xml:space="preserve">. </w:t>
+      </w:r>
+    </w:p>
+    <w:p>
+      <w:pPr>
+        <w:jc w:val="both"/>
+        <w:rPr>
+          <w:lang w:val="it-IT"/>
+        </w:rPr>
+      </w:pPr>
+      <w:r>
+        <w:rPr>
+          <w:lang w:val="it-IT"/>
+        </w:rPr>
+        <w:t>Considerare i dati 2015 identicamente proiettati sul 2017 come dati di domanda deterministica prevista confrontare con opportuni indicatori</w:t>
+      </w:r>
+      <w:r>
+        <w:rPr>
+          <w:lang w:val="it-IT"/>
+        </w:rPr>
+        <w:t>.</w:t>
+      </w:r>
       <w:r>
         <w:rPr>
           <w:lang w:val="it-IT"/>
         </w:rPr>
         <w:t xml:space="preserve"> </w:t>
       </w:r>
-      <w:r>
-        <w:rPr>
-          <w:lang w:val="it-IT"/>
-        </w:rPr>
-        <w:t>la sequenza di ordini ottimi (Wagner-</w:t>
-      </w:r>
-      <w:proofErr w:type="spellStart"/>
-      <w:r>
-        <w:rPr>
-          <w:lang w:val="it-IT"/>
-        </w:rPr>
-        <w:t>Within</w:t>
-      </w:r>
-      <w:proofErr w:type="spellEnd"/>
-      <w:r>
-        <w:rPr>
-          <w:lang w:val="it-IT"/>
-        </w:rPr>
-        <w:t>)</w:t>
-      </w:r>
-    </w:p>
-    <w:p>
-      <w:pPr>
-        <w:rPr>
-          <w:lang w:val="it-IT"/>
-        </w:rPr>
-      </w:pPr>
-    </w:p>
-    <w:p>
-      <w:pPr>
-        <w:rPr>
-          <w:lang w:val="it-IT"/>
-        </w:rPr>
-      </w:pPr>
-      <w:r>
-        <w:rPr>
-          <w:highlight w:val="yellow"/>
-          <w:lang w:val="it-IT"/>
-        </w:rPr>
-        <w:t xml:space="preserve">Esercizio </w:t>
-      </w:r>
-      <w:r>
-        <w:rPr>
-          <w:lang w:val="it-IT"/>
-        </w:rPr>
-        <w:t>5</w:t>
-      </w:r>
     </w:p>
     <w:p>
       <w:pPr>
@@ -687,250 +793,6 @@
         <w:rPr>
           <w:lang w:val="it-IT"/>
         </w:rPr>
-        <w:t xml:space="preserve">Ipotizzare infine che i 6 </w:t>
-      </w:r>
-      <w:proofErr w:type="spellStart"/>
-      <w:r>
-        <w:rPr>
-          <w:lang w:val="it-IT"/>
-        </w:rPr>
-        <w:t>PV</w:t>
-      </w:r>
-      <w:proofErr w:type="spellEnd"/>
-      <w:r>
-        <w:rPr>
-          <w:lang w:val="it-IT"/>
-        </w:rPr>
-        <w:t xml:space="preserve"> siano disposti sul territorio secondo un esagono regolare </w:t>
-      </w:r>
-      <w:r>
-        <w:rPr>
-          <w:lang w:val="it-IT"/>
-        </w:rPr>
-        <w:t xml:space="preserve">di lato </w:t>
-      </w:r>
-      <w:proofErr w:type="spellStart"/>
-      <w:r>
-        <w:rPr>
-          <w:lang w:val="it-IT"/>
-        </w:rPr>
-        <w:t>60km</w:t>
-      </w:r>
-      <w:proofErr w:type="spellEnd"/>
-      <w:r>
-        <w:rPr>
-          <w:lang w:val="it-IT"/>
-        </w:rPr>
-        <w:t xml:space="preserve"> </w:t>
-      </w:r>
-      <w:r>
-        <w:rPr>
-          <w:lang w:val="it-IT"/>
-        </w:rPr>
-        <w:t xml:space="preserve">disposto su un piano euclideo, con il deposito nel centro dell’esagono. </w:t>
-      </w:r>
-      <w:r>
-        <w:rPr>
-          <w:lang w:val="it-IT"/>
-        </w:rPr>
-        <w:t xml:space="preserve">Definire in programmazione matematica un problema di </w:t>
-      </w:r>
-      <w:proofErr w:type="spellStart"/>
-      <w:r>
-        <w:rPr>
-          <w:lang w:val="it-IT"/>
-        </w:rPr>
-        <w:t>inventory</w:t>
-      </w:r>
-      <w:proofErr w:type="spellEnd"/>
-      <w:r>
-        <w:rPr>
-          <w:lang w:val="it-IT"/>
-        </w:rPr>
-        <w:t>/</w:t>
-      </w:r>
-      <w:proofErr w:type="spellStart"/>
-      <w:r>
-        <w:rPr>
-          <w:lang w:val="it-IT"/>
-        </w:rPr>
-        <w:t>routing</w:t>
-      </w:r>
-      <w:proofErr w:type="spellEnd"/>
-      <w:r>
-        <w:rPr>
-          <w:lang w:val="it-IT"/>
-        </w:rPr>
-        <w:t xml:space="preserve"> per la consegna </w:t>
-      </w:r>
-      <w:r>
-        <w:rPr>
-          <w:lang w:val="it-IT"/>
-        </w:rPr>
-        <w:t xml:space="preserve">del prodotto </w:t>
-      </w:r>
-      <w:proofErr w:type="spellStart"/>
-      <w:r>
-        <w:rPr>
-          <w:lang w:val="it-IT"/>
-        </w:rPr>
-        <w:t>B95</w:t>
-      </w:r>
-      <w:proofErr w:type="spellEnd"/>
-      <w:r>
-        <w:rPr>
-          <w:lang w:val="it-IT"/>
-        </w:rPr>
-        <w:t xml:space="preserve"> ammettendo solo consegne dedicate (full </w:t>
-      </w:r>
-      <w:proofErr w:type="spellStart"/>
-      <w:r>
-        <w:rPr>
-          <w:lang w:val="it-IT"/>
-        </w:rPr>
-        <w:t>drop</w:t>
-      </w:r>
-      <w:proofErr w:type="spellEnd"/>
-      <w:r>
-        <w:rPr>
-          <w:lang w:val="it-IT"/>
-        </w:rPr>
-        <w:t>)</w:t>
-      </w:r>
-      <w:r>
-        <w:rPr>
-          <w:lang w:val="it-IT"/>
-        </w:rPr>
-        <w:t xml:space="preserve"> o al massimo di due </w:t>
-      </w:r>
-      <w:proofErr w:type="spellStart"/>
-      <w:r>
-        <w:rPr>
-          <w:lang w:val="it-IT"/>
-        </w:rPr>
-        <w:t>drop</w:t>
-      </w:r>
-      <w:proofErr w:type="spellEnd"/>
-      <w:r>
-        <w:rPr>
-          <w:lang w:val="it-IT"/>
-        </w:rPr>
-        <w:t xml:space="preserve"> in due </w:t>
-      </w:r>
-      <w:proofErr w:type="spellStart"/>
-      <w:r>
-        <w:rPr>
-          <w:lang w:val="it-IT"/>
-        </w:rPr>
-        <w:t>pv</w:t>
-      </w:r>
-      <w:proofErr w:type="spellEnd"/>
-      <w:r>
-        <w:rPr>
-          <w:lang w:val="it-IT"/>
-        </w:rPr>
-        <w:t xml:space="preserve"> diversi</w:t>
-      </w:r>
-      <w:r>
-        <w:rPr>
-          <w:lang w:val="it-IT"/>
-        </w:rPr>
-        <w:t xml:space="preserve">, e un solo mezzo a disposizione di </w:t>
-      </w:r>
-      <w:proofErr w:type="spellStart"/>
-      <w:r>
-        <w:rPr>
-          <w:lang w:val="it-IT"/>
-        </w:rPr>
-        <w:t>11</w:t>
-      </w:r>
-      <w:r>
-        <w:rPr>
-          <w:lang w:val="it-IT"/>
-        </w:rPr>
-        <w:t>kl</w:t>
-      </w:r>
-      <w:proofErr w:type="spellEnd"/>
-      <w:r>
-        <w:rPr>
-          <w:lang w:val="it-IT"/>
-        </w:rPr>
-        <w:t xml:space="preserve"> </w:t>
-      </w:r>
-      <w:proofErr w:type="spellStart"/>
-      <w:r>
-        <w:rPr>
-          <w:lang w:val="it-IT"/>
-        </w:rPr>
-        <w:t>scompartato</w:t>
-      </w:r>
-      <w:proofErr w:type="spellEnd"/>
-      <w:r>
-        <w:rPr>
-          <w:lang w:val="it-IT"/>
-        </w:rPr>
-        <w:t xml:space="preserve"> con </w:t>
-      </w:r>
-      <w:r>
-        <w:rPr>
-          <w:lang w:val="it-IT"/>
-        </w:rPr>
-        <w:t xml:space="preserve">due </w:t>
-      </w:r>
-      <w:r>
-        <w:rPr>
-          <w:lang w:val="it-IT"/>
-        </w:rPr>
-        <w:t xml:space="preserve">scomparti di </w:t>
-      </w:r>
-      <w:r>
-        <w:rPr>
-          <w:lang w:val="it-IT"/>
-        </w:rPr>
-        <w:t>5 e 6</w:t>
-      </w:r>
-      <w:r>
-        <w:rPr>
-          <w:lang w:val="it-IT"/>
-        </w:rPr>
-        <w:t xml:space="preserve"> </w:t>
-      </w:r>
-      <w:proofErr w:type="spellStart"/>
-      <w:r>
-        <w:rPr>
-          <w:lang w:val="it-IT"/>
-        </w:rPr>
-        <w:t>kl</w:t>
-      </w:r>
-      <w:proofErr w:type="spellEnd"/>
-      <w:r>
-        <w:rPr>
-          <w:lang w:val="it-IT"/>
-        </w:rPr>
-        <w:t xml:space="preserve">. </w:t>
-      </w:r>
-      <w:r>
-        <w:rPr>
-          <w:lang w:val="it-IT"/>
-        </w:rPr>
-        <w:t>Considerare i dati 2015 identicamente proiettati sul 2017 come dati di domanda deterministica prevista confrontare con opportuni indicatori</w:t>
-      </w:r>
-      <w:r>
-        <w:rPr>
-          <w:lang w:val="it-IT"/>
-        </w:rPr>
-        <w:t>.</w:t>
-      </w:r>
-      <w:r>
-        <w:rPr>
-          <w:lang w:val="it-IT"/>
-        </w:rPr>
-        <w:t xml:space="preserve"> </w:t>
-      </w:r>
-      <w:r>
-        <w:rPr>
-          <w:lang w:val="it-IT"/>
-        </w:rPr>
         <w:t>Effettuare la pianificazione dei viaggi su un numero di giorni tra 7 e 14 (verificando istanze per le quali sia possibile ottenere un risultato in tempi adeguati, pari al massimo a 4-5 minuti), minimizzando i costi totali (trasporto+ magazzino) dell’esercizio precedente.</w:t>
       </w:r>
     </w:p>
@@ -945,21 +807,7 @@
         <w:rPr>
           <w:lang w:val="it-IT"/>
         </w:rPr>
-        <w:t xml:space="preserve">N.B. uno scomparto deve essere sempre riempito e deve essere consegnato interamente a un </w:t>
-      </w:r>
-      <w:proofErr w:type="spellStart"/>
-      <w:r>
-        <w:rPr>
-          <w:lang w:val="it-IT"/>
-        </w:rPr>
-        <w:t>pv</w:t>
-      </w:r>
-      <w:proofErr w:type="spellEnd"/>
-      <w:r>
-        <w:rPr>
-          <w:lang w:val="it-IT"/>
-        </w:rPr>
-        <w:t>.</w:t>
+        <w:t>N.B. uno scomparto deve essere sempre riempito e deve essere consegnato interamente a un pv.</w:t>
       </w:r>
     </w:p>
     <w:p>
@@ -981,7 +829,7 @@
 </file>
 
 <file path=word/numbering.xml><?xml version="1.0" encoding="utf-8"?>
-<w:numbering xmlns:wpc="http://schemas.microsoft.com/office/word/2010/wordprocessingCanvas" xmlns:cx="http://schemas.microsoft.com/office/drawing/2014/chartex" xmlns:cx1="http://schemas.microsoft.com/office/drawing/2015/9/8/chartex" xmlns:mc="http://schemas.openxmlformats.org/markup-compatibility/2006" xmlns:o="urn:schemas-microsoft-com:office:office" xmlns:r="http://schemas.openxmlformats.org/officeDocument/2006/relationships" xmlns:m="http://schemas.openxmlformats.org/officeDocument/2006/math" xmlns:v="urn:schemas-microsoft-com:vml" xmlns:wp14="http://schemas.microsoft.com/office/word/2010/wordprocessingDrawing" xmlns:wp="http://schemas.openxmlformats.org/drawingml/2006/wordprocessingDrawing" xmlns:w10="urn:schemas-microsoft-com:office:word" xmlns:w="http://schemas.openxmlformats.org/wordprocessingml/2006/main" xmlns:w14="http://schemas.microsoft.com/office/word/2010/wordml" xmlns:w15="http://schemas.microsoft.com/office/word/2012/wordml" xmlns:w16se="http://schemas.microsoft.com/office/word/2015/wordml/symex" xmlns:wpg="http://schemas.microsoft.com/office/word/2010/wordprocessingGroup" xmlns:wpi="http://schemas.microsoft.com/office/word/2010/wordprocessingInk" xmlns:wne="http://schemas.microsoft.com/office/word/2006/wordml" xmlns:wps="http://schemas.microsoft.com/office/word/2010/wordprocessingShape" mc:Ignorable="w14 w15 w16se wp14">
+<w:numbering xmlns:wpc="http://schemas.microsoft.com/office/word/2010/wordprocessingCanvas" xmlns:cx="http://schemas.microsoft.com/office/drawing/2014/chartex" xmlns:cx1="http://schemas.microsoft.com/office/drawing/2015/9/8/chartex" xmlns:cx2="http://schemas.microsoft.com/office/drawing/2015/10/21/chartex" xmlns:cx3="http://schemas.microsoft.com/office/drawing/2016/5/9/chartex" xmlns:cx4="http://schemas.microsoft.com/office/drawing/2016/5/10/chartex" xmlns:cx5="http://schemas.microsoft.com/office/drawing/2016/5/11/chartex" xmlns:cx6="http://schemas.microsoft.com/office/drawing/2016/5/12/chartex" xmlns:cx7="http://schemas.microsoft.com/office/drawing/2016/5/13/chartex" xmlns:cx8="http://schemas.microsoft.com/office/drawing/2016/5/14/chartex" xmlns:mc="http://schemas.openxmlformats.org/markup-compatibility/2006" xmlns:aink="http://schemas.microsoft.com/office/drawing/2016/ink" xmlns:am3d="http://schemas.microsoft.com/office/drawing/2017/model3d" xmlns:o="urn:schemas-microsoft-com:office:office" xmlns:r="http://schemas.openxmlformats.org/officeDocument/2006/relationships" xmlns:m="http://schemas.openxmlformats.org/officeDocument/2006/math" xmlns:v="urn:schemas-microsoft-com:vml" xmlns:wp14="http://schemas.microsoft.com/office/word/2010/wordprocessingDrawing" xmlns:wp="http://schemas.openxmlformats.org/drawingml/2006/wordprocessingDrawing" xmlns:w10="urn:schemas-microsoft-com:office:word" xmlns:w="http://schemas.openxmlformats.org/wordprocessingml/2006/main" xmlns:w14="http://schemas.microsoft.com/office/word/2010/wordml" xmlns:w15="http://schemas.microsoft.com/office/word/2012/wordml" xmlns:w16cex="http://schemas.microsoft.com/office/word/2018/wordml/cex" xmlns:w16cid="http://schemas.microsoft.com/office/word/2016/wordml/cid" xmlns:w16="http://schemas.microsoft.com/office/word/2018/wordml" xmlns:w16sdtdh="http://schemas.microsoft.com/office/word/2020/wordml/sdtdatahash" xmlns:w16se="http://schemas.microsoft.com/office/word/2015/wordml/symex" xmlns:wpg="http://schemas.microsoft.com/office/word/2010/wordprocessingGroup" xmlns:wpi="http://schemas.microsoft.com/office/word/2010/wordprocessingInk" xmlns:wne="http://schemas.microsoft.com/office/word/2006/wordml" xmlns:wps="http://schemas.microsoft.com/office/word/2010/wordprocessingShape" mc:Ignorable="w14 w15 w16se w16cid w16 w16cex w16sdtdh wp14">
   <w:abstractNum w:abstractNumId="0" w15:restartNumberingAfterBreak="0">
     <w:nsid w:val="3909535D"/>
     <w:multiLevelType w:val="hybridMultilevel"/>
@@ -1101,7 +949,7 @@
 </file>
 
 <file path=word/styles.xml><?xml version="1.0" encoding="utf-8"?>
-<w:styles xmlns:mc="http://schemas.openxmlformats.org/markup-compatibility/2006" xmlns:r="http://schemas.openxmlformats.org/officeDocument/2006/relationships" xmlns:w="http://schemas.openxmlformats.org/wordprocessingml/2006/main" xmlns:w14="http://schemas.microsoft.com/office/word/2010/wordml" xmlns:w15="http://schemas.microsoft.com/office/word/2012/wordml" xmlns:w16se="http://schemas.microsoft.com/office/word/2015/wordml/symex" mc:Ignorable="w14 w15 w16se">
+<w:styles xmlns:mc="http://schemas.openxmlformats.org/markup-compatibility/2006" xmlns:r="http://schemas.openxmlformats.org/officeDocument/2006/relationships" xmlns:w="http://schemas.openxmlformats.org/wordprocessingml/2006/main" xmlns:w14="http://schemas.microsoft.com/office/word/2010/wordml" xmlns:w15="http://schemas.microsoft.com/office/word/2012/wordml" xmlns:w16cex="http://schemas.microsoft.com/office/word/2018/wordml/cex" xmlns:w16cid="http://schemas.microsoft.com/office/word/2016/wordml/cid" xmlns:w16="http://schemas.microsoft.com/office/word/2018/wordml" xmlns:w16sdtdh="http://schemas.microsoft.com/office/word/2020/wordml/sdtdatahash" xmlns:w16se="http://schemas.microsoft.com/office/word/2015/wordml/symex" mc:Ignorable="w14 w15 w16se w16cid w16 w16cex w16sdtdh">
   <w:docDefaults>
     <w:rPrDefault>
       <w:rPr>
@@ -1117,7 +965,7 @@
       </w:pPr>
     </w:pPrDefault>
   </w:docDefaults>
-  <w:latentStyles w:defLockedState="0" w:defUIPriority="99" w:defSemiHidden="0" w:defUnhideWhenUsed="0" w:defQFormat="0" w:count="371">
+  <w:latentStyles w:defLockedState="0" w:defUIPriority="99" w:defSemiHidden="0" w:defUnhideWhenUsed="0" w:defQFormat="0" w:count="376">
     <w:lsdException w:name="Normal" w:uiPriority="0" w:qFormat="1"/>
     <w:lsdException w:name="heading 1" w:uiPriority="9" w:qFormat="1"/>
     <w:lsdException w:name="heading 2" w:semiHidden="1" w:uiPriority="9" w:unhideWhenUsed="1" w:qFormat="1"/>
@@ -1223,7 +1071,6 @@
     <w:lsdException w:name="HTML Sample" w:semiHidden="1" w:unhideWhenUsed="1"/>
     <w:lsdException w:name="HTML Typewriter" w:semiHidden="1" w:unhideWhenUsed="1"/>
     <w:lsdException w:name="HTML Variable" w:semiHidden="1" w:unhideWhenUsed="1"/>
-    <w:lsdException w:name="Normal Table" w:semiHidden="1" w:unhideWhenUsed="1"/>
     <w:lsdException w:name="annotation subject" w:semiHidden="1" w:unhideWhenUsed="1"/>
     <w:lsdException w:name="No List" w:semiHidden="1" w:unhideWhenUsed="1"/>
     <w:lsdException w:name="Outline List 1" w:semiHidden="1" w:unhideWhenUsed="1"/>
@@ -1266,11 +1113,8 @@
     <w:lsdException w:name="Table Contemporary" w:semiHidden="1" w:unhideWhenUsed="1"/>
     <w:lsdException w:name="Table Elegant" w:semiHidden="1" w:unhideWhenUsed="1"/>
     <w:lsdException w:name="Table Professional" w:semiHidden="1" w:unhideWhenUsed="1"/>
-    <w:lsdException w:name="Table Subtle 1" w:semiHidden="1" w:unhideWhenUsed="1"/>
     <w:lsdException w:name="Table Subtle 2" w:semiHidden="1" w:unhideWhenUsed="1"/>
     <w:lsdException w:name="Table Web 1" w:semiHidden="1" w:unhideWhenUsed="1"/>
-    <w:lsdException w:name="Table Web 2" w:semiHidden="1" w:unhideWhenUsed="1"/>
-    <w:lsdException w:name="Table Web 3" w:semiHidden="1" w:unhideWhenUsed="1"/>
     <w:lsdException w:name="Balloon Text" w:semiHidden="1" w:unhideWhenUsed="1"/>
     <w:lsdException w:name="Table Grid" w:uiPriority="59"/>
     <w:lsdException w:name="Table Theme" w:semiHidden="1" w:unhideWhenUsed="1"/>
@@ -1489,6 +1333,11 @@
     <w:lsdException w:name="List Table 5 Dark Accent 6" w:uiPriority="50"/>
     <w:lsdException w:name="List Table 6 Colorful Accent 6" w:uiPriority="51"/>
     <w:lsdException w:name="List Table 7 Colorful Accent 6" w:uiPriority="52"/>
+    <w:lsdException w:name="Mention" w:semiHidden="1" w:unhideWhenUsed="1"/>
+    <w:lsdException w:name="Smart Hyperlink" w:semiHidden="1" w:unhideWhenUsed="1"/>
+    <w:lsdException w:name="Hashtag" w:semiHidden="1" w:unhideWhenUsed="1"/>
+    <w:lsdException w:name="Unresolved Mention" w:semiHidden="1" w:unhideWhenUsed="1"/>
+    <w:lsdException w:name="Smart Link" w:semiHidden="1" w:unhideWhenUsed="1"/>
   </w:latentStyles>
   <w:style w:type="paragraph" w:default="1" w:styleId="Normale">
     <w:name w:val="Normal"/>
